--- a/新泰週報20230709[2328]B4F.docx
+++ b/新泰週報20230709[2328]B4F.docx
@@ -2490,10 +2490,8 @@
           <w:sz w:val="26"/>
           <w:szCs w:val="26"/>
         </w:rPr>
-        <w:t>主</w:t>
-      </w:r>
-      <w:bookmarkStart w:id="6" w:name="_GoBack"/>
-      <w:bookmarkEnd w:id="6"/>
+        <w:t>基督做咱堅固地基</w:t>
+      </w:r>
       <w:r>
         <w:rPr>
           <w:rFonts w:ascii="DFKai-SB" w:eastAsia="DFKai-SB" w:hAnsi="DFKai-SB" w:hint="eastAsia"/>
@@ -2510,20 +2508,65 @@
         <w:snapToGrid w:val="0"/>
         <w:spacing w:line="300" w:lineRule="exact"/>
         <w:rPr>
-          <w:rFonts w:ascii="Barlow Condensed Medium" w:eastAsia="DFKai-SB" w:hAnsi="Barlow Condensed Medium"/>
-          <w:w w:val="80"/>
-          <w:sz w:val="26"/>
-          <w:szCs w:val="26"/>
-        </w:rPr>
-      </w:pPr>
-      <w:r>
-        <w:rPr>
           <w:rFonts w:ascii="Barlow Condensed Medium" w:eastAsia="DFKai-SB" w:hAnsi="Barlow Condensed Medium" w:hint="eastAsia"/>
           <w:w w:val="80"/>
           <w:sz w:val="26"/>
           <w:szCs w:val="26"/>
         </w:rPr>
-        <w:t>主永與恁同在。祂之愛永無涯。祂佇你頭前引導且看顧保護恁。祂之話做咱光燈，親像燭火顯明，引導咱到榮耀永永遠遠光明。</w:t>
+      </w:pPr>
+      <w:r>
+        <w:rPr>
+          <w:rFonts w:ascii="Barlow Condensed Medium" w:eastAsia="DFKai-SB" w:hAnsi="Barlow Condensed Medium" w:hint="eastAsia"/>
+          <w:w w:val="80"/>
+          <w:sz w:val="26"/>
+          <w:szCs w:val="26"/>
+        </w:rPr>
+        <w:t>基督做咱堅固地基</w:t>
+      </w:r>
+      <w:r>
+        <w:rPr>
+          <w:rFonts w:ascii="Barlow Condensed Medium" w:eastAsia="DFKai-SB" w:hAnsi="Barlow Condensed Medium" w:hint="eastAsia"/>
+          <w:w w:val="80"/>
+          <w:sz w:val="26"/>
+          <w:szCs w:val="26"/>
+        </w:rPr>
+        <w:t>，</w:t>
+      </w:r>
+      <w:r>
+        <w:rPr>
+          <w:rFonts w:ascii="Barlow Condensed Medium" w:eastAsia="DFKai-SB" w:hAnsi="Barlow Condensed Medium" w:hint="eastAsia"/>
+          <w:w w:val="80"/>
+          <w:sz w:val="26"/>
+          <w:szCs w:val="26"/>
+        </w:rPr>
+        <w:t>珍重厝角石是祂</w:t>
+      </w:r>
+      <w:r>
+        <w:rPr>
+          <w:rFonts w:ascii="Barlow Condensed Medium" w:eastAsia="DFKai-SB" w:hAnsi="Barlow Condensed Medium" w:hint="eastAsia"/>
+          <w:w w:val="80"/>
+          <w:sz w:val="26"/>
+          <w:szCs w:val="26"/>
+        </w:rPr>
+        <w:t>，</w:t>
+      </w:r>
+      <w:r>
+        <w:rPr>
+          <w:rFonts w:ascii="Barlow Condensed Medium" w:eastAsia="DFKai-SB" w:hAnsi="Barlow Condensed Medium" w:hint="eastAsia"/>
+          <w:w w:val="80"/>
+          <w:sz w:val="26"/>
+          <w:szCs w:val="26"/>
+        </w:rPr>
+        <w:t>聖主所選實在寶貴</w:t>
+      </w:r>
+      <w:r>
+        <w:rPr>
+          <w:rFonts w:ascii="Barlow Condensed Medium" w:eastAsia="DFKai-SB" w:hAnsi="Barlow Condensed Medium" w:hint="eastAsia"/>
+          <w:w w:val="80"/>
+          <w:sz w:val="26"/>
+          <w:szCs w:val="26"/>
+        </w:rPr>
+        <w:t>，</w:t>
       </w:r>
     </w:p>
     <w:p>
@@ -2544,7 +2587,52 @@
           <w:sz w:val="26"/>
           <w:szCs w:val="26"/>
         </w:rPr>
-        <w:t>咱著信靠救主來求告祂聖名；</w:t>
+        <w:t>連結聖會歸於祂</w:t>
+      </w:r>
+      <w:r>
+        <w:rPr>
+          <w:rFonts w:ascii="Barlow Condensed Medium" w:eastAsia="DFKai-SB" w:hAnsi="Barlow Condensed Medium" w:hint="eastAsia"/>
+          <w:w w:val="80"/>
+          <w:sz w:val="26"/>
+          <w:szCs w:val="26"/>
+        </w:rPr>
+        <w:t>，</w:t>
+      </w:r>
+      <w:r>
+        <w:rPr>
+          <w:rFonts w:ascii="Barlow Condensed Medium" w:eastAsia="DFKai-SB" w:hAnsi="Barlow Condensed Medium" w:hint="eastAsia"/>
+          <w:w w:val="80"/>
+          <w:sz w:val="26"/>
+          <w:szCs w:val="26"/>
+        </w:rPr>
+        <w:t>榮光聖城攏無廢去</w:t>
+      </w:r>
+      <w:r>
+        <w:rPr>
+          <w:rFonts w:ascii="Barlow Condensed Medium" w:eastAsia="DFKai-SB" w:hAnsi="Barlow Condensed Medium" w:hint="eastAsia"/>
+          <w:w w:val="80"/>
+          <w:sz w:val="26"/>
+          <w:szCs w:val="26"/>
+        </w:rPr>
+        <w:t>，</w:t>
+      </w:r>
+      <w:r>
+        <w:rPr>
+          <w:rFonts w:ascii="Barlow Condensed Medium" w:eastAsia="DFKai-SB" w:hAnsi="Barlow Condensed Medium" w:hint="eastAsia"/>
+          <w:w w:val="80"/>
+          <w:sz w:val="26"/>
+          <w:szCs w:val="26"/>
+        </w:rPr>
+        <w:t>堅心信靠免訝疑</w:t>
+      </w:r>
+      <w:r>
+        <w:rPr>
+          <w:rFonts w:ascii="Barlow Condensed Medium" w:eastAsia="DFKai-SB" w:hAnsi="Barlow Condensed Medium" w:hint="eastAsia"/>
+          <w:w w:val="80"/>
+          <w:sz w:val="26"/>
+          <w:szCs w:val="26"/>
+        </w:rPr>
+        <w:t>。</w:t>
       </w:r>
     </w:p>
     <w:p>
@@ -2552,30 +2640,12 @@
         <w:snapToGrid w:val="0"/>
         <w:spacing w:line="300" w:lineRule="exact"/>
         <w:rPr>
-          <w:rFonts w:ascii="Barlow Condensed Medium" w:eastAsia="DFKai-SB" w:hAnsi="Barlow Condensed Medium"/>
-          <w:w w:val="80"/>
-          <w:sz w:val="26"/>
-          <w:szCs w:val="26"/>
-        </w:rPr>
-      </w:pPr>
-      <w:r>
-        <w:rPr>
           <w:rFonts w:ascii="Barlow Condensed Medium" w:eastAsia="DFKai-SB" w:hAnsi="Barlow Condensed Medium" w:hint="eastAsia"/>
           <w:w w:val="80"/>
           <w:sz w:val="26"/>
           <w:szCs w:val="26"/>
         </w:rPr>
-        <w:t>祂的大應允永燦爛親像火焰的閃射。主永與恁同在，恁永遠</w:t>
-      </w:r>
-      <w:r>
-        <w:rPr>
-          <w:rFonts w:ascii="PMingLiU-ExtB" w:eastAsia="PMingLiU-ExtB" w:hAnsi="PMingLiU-ExtB" w:cs="PMingLiU-ExtB" w:hint="eastAsia"/>
-          <w:w w:val="80"/>
-          <w:sz w:val="26"/>
-          <w:szCs w:val="26"/>
-        </w:rPr>
-        <w:t>𣍐</w:t>
-      </w:r>
+      </w:pPr>
       <w:r>
         <w:rPr>
           <w:rFonts w:ascii="Barlow Condensed Medium" w:eastAsia="DFKai-SB" w:hAnsi="Barlow Condensed Medium" w:hint="eastAsia"/>
@@ -2583,7 +2653,52 @@
           <w:sz w:val="26"/>
           <w:szCs w:val="26"/>
         </w:rPr>
-        <w:t>孤單。耶穌恁之救主，欲導恁到天家。</w:t>
+        <w:t>阮要進入殿堂祈禱</w:t>
+      </w:r>
+      <w:r>
+        <w:rPr>
+          <w:rFonts w:ascii="Barlow Condensed Medium" w:eastAsia="DFKai-SB" w:hAnsi="Barlow Condensed Medium" w:hint="eastAsia"/>
+          <w:w w:val="80"/>
+          <w:sz w:val="26"/>
+          <w:szCs w:val="26"/>
+        </w:rPr>
+        <w:t>，</w:t>
+      </w:r>
+      <w:r>
+        <w:rPr>
+          <w:rFonts w:ascii="Barlow Condensed Medium" w:eastAsia="DFKai-SB" w:hAnsi="Barlow Condensed Medium" w:hint="eastAsia"/>
+          <w:w w:val="80"/>
+          <w:sz w:val="26"/>
+          <w:szCs w:val="26"/>
+        </w:rPr>
+        <w:t>求祢鑒納阮讚美</w:t>
+      </w:r>
+      <w:r>
+        <w:rPr>
+          <w:rFonts w:ascii="Barlow Condensed Medium" w:eastAsia="DFKai-SB" w:hAnsi="Barlow Condensed Medium" w:hint="eastAsia"/>
+          <w:w w:val="80"/>
+          <w:sz w:val="26"/>
+          <w:szCs w:val="26"/>
+        </w:rPr>
+        <w:t>，</w:t>
+      </w:r>
+      <w:r>
+        <w:rPr>
+          <w:rFonts w:ascii="Barlow Condensed Medium" w:eastAsia="DFKai-SB" w:hAnsi="Barlow Condensed Medium" w:hint="eastAsia"/>
+          <w:w w:val="80"/>
+          <w:sz w:val="26"/>
+          <w:szCs w:val="26"/>
+        </w:rPr>
+        <w:t>救主時常愛人溫和</w:t>
+      </w:r>
+      <w:r>
+        <w:rPr>
+          <w:rFonts w:ascii="Barlow Condensed Medium" w:eastAsia="DFKai-SB" w:hAnsi="Barlow Condensed Medium" w:hint="eastAsia"/>
+          <w:w w:val="80"/>
+          <w:sz w:val="26"/>
+          <w:szCs w:val="26"/>
+        </w:rPr>
+        <w:t>，</w:t>
       </w:r>
     </w:p>
     <w:p>
@@ -2604,7 +2719,52 @@
           <w:sz w:val="26"/>
           <w:szCs w:val="26"/>
         </w:rPr>
-        <w:t>當迷惑與試探引誘恁行迷路，</w:t>
+        <w:t>歡喜應允阮求討</w:t>
+      </w:r>
+      <w:r>
+        <w:rPr>
+          <w:rFonts w:ascii="Barlow Condensed Medium" w:eastAsia="DFKai-SB" w:hAnsi="Barlow Condensed Medium" w:hint="eastAsia"/>
+          <w:w w:val="80"/>
+          <w:sz w:val="26"/>
+          <w:szCs w:val="26"/>
+        </w:rPr>
+        <w:t>，</w:t>
+      </w:r>
+      <w:r>
+        <w:rPr>
+          <w:rFonts w:ascii="Barlow Condensed Medium" w:eastAsia="DFKai-SB" w:hAnsi="Barlow Condensed Medium" w:hint="eastAsia"/>
+          <w:w w:val="80"/>
+          <w:sz w:val="26"/>
+          <w:szCs w:val="26"/>
+        </w:rPr>
+        <w:t>祢的賜福充滿在座</w:t>
+      </w:r>
+      <w:r>
+        <w:rPr>
+          <w:rFonts w:ascii="Barlow Condensed Medium" w:eastAsia="DFKai-SB" w:hAnsi="Barlow Condensed Medium" w:hint="eastAsia"/>
+          <w:w w:val="80"/>
+          <w:sz w:val="26"/>
+          <w:szCs w:val="26"/>
+        </w:rPr>
+        <w:t>，</w:t>
+      </w:r>
+      <w:r>
+        <w:rPr>
+          <w:rFonts w:ascii="Barlow Condensed Medium" w:eastAsia="DFKai-SB" w:hAnsi="Barlow Condensed Medium" w:hint="eastAsia"/>
+          <w:w w:val="80"/>
+          <w:sz w:val="26"/>
+          <w:szCs w:val="26"/>
+        </w:rPr>
+        <w:t>受祢保守永無錯</w:t>
+      </w:r>
+      <w:r>
+        <w:rPr>
+          <w:rFonts w:ascii="Barlow Condensed Medium" w:eastAsia="DFKai-SB" w:hAnsi="Barlow Condensed Medium" w:hint="eastAsia"/>
+          <w:w w:val="80"/>
+          <w:sz w:val="26"/>
+          <w:szCs w:val="26"/>
+        </w:rPr>
+        <w:t>。</w:t>
       </w:r>
     </w:p>
     <w:p>
@@ -2612,20 +2772,65 @@
         <w:snapToGrid w:val="0"/>
         <w:spacing w:line="300" w:lineRule="exact"/>
         <w:rPr>
-          <w:rFonts w:ascii="Barlow Condensed Medium" w:eastAsia="DFKai-SB" w:hAnsi="Barlow Condensed Medium"/>
-          <w:w w:val="80"/>
-          <w:sz w:val="26"/>
-          <w:szCs w:val="26"/>
-        </w:rPr>
-      </w:pPr>
-      <w:r>
-        <w:rPr>
           <w:rFonts w:ascii="Barlow Condensed Medium" w:eastAsia="DFKai-SB" w:hAnsi="Barlow Condensed Medium" w:hint="eastAsia"/>
           <w:w w:val="80"/>
           <w:sz w:val="26"/>
           <w:szCs w:val="26"/>
         </w:rPr>
-        <w:t>主欲做恁之保護；恁得恩典看顧。救主永不棄拺恁，抱恁佇祂手中。祂會溫柔帶領恁進入應允故鄉。</w:t>
+      </w:pPr>
+      <w:r>
+        <w:rPr>
+          <w:rFonts w:ascii="Barlow Condensed Medium" w:eastAsia="DFKai-SB" w:hAnsi="Barlow Condensed Medium" w:hint="eastAsia"/>
+          <w:w w:val="80"/>
+          <w:sz w:val="26"/>
+          <w:szCs w:val="26"/>
+        </w:rPr>
+        <w:t>至聖救主降臨會中</w:t>
+      </w:r>
+      <w:r>
+        <w:rPr>
+          <w:rFonts w:ascii="Barlow Condensed Medium" w:eastAsia="DFKai-SB" w:hAnsi="Barlow Condensed Medium" w:hint="eastAsia"/>
+          <w:w w:val="80"/>
+          <w:sz w:val="26"/>
+          <w:szCs w:val="26"/>
+        </w:rPr>
+        <w:t>，</w:t>
+      </w:r>
+      <w:r>
+        <w:rPr>
+          <w:rFonts w:ascii="Barlow Condensed Medium" w:eastAsia="DFKai-SB" w:hAnsi="Barlow Condensed Medium" w:hint="eastAsia"/>
+          <w:w w:val="80"/>
+          <w:sz w:val="26"/>
+          <w:szCs w:val="26"/>
+        </w:rPr>
+        <w:t>求祢施恩全會眾</w:t>
+      </w:r>
+      <w:r>
+        <w:rPr>
+          <w:rFonts w:ascii="Barlow Condensed Medium" w:eastAsia="DFKai-SB" w:hAnsi="Barlow Condensed Medium" w:hint="eastAsia"/>
+          <w:w w:val="80"/>
+          <w:sz w:val="26"/>
+          <w:szCs w:val="26"/>
+        </w:rPr>
+        <w:t>，</w:t>
+      </w:r>
+      <w:r>
+        <w:rPr>
+          <w:rFonts w:ascii="Barlow Condensed Medium" w:eastAsia="DFKai-SB" w:hAnsi="Barlow Condensed Medium" w:hint="eastAsia"/>
+          <w:w w:val="80"/>
+          <w:sz w:val="26"/>
+          <w:szCs w:val="26"/>
+        </w:rPr>
+        <w:t>恩典相續萬民同享</w:t>
+      </w:r>
+      <w:r>
+        <w:rPr>
+          <w:rFonts w:ascii="Barlow Condensed Medium" w:eastAsia="DFKai-SB" w:hAnsi="Barlow Condensed Medium" w:hint="eastAsia"/>
+          <w:w w:val="80"/>
+          <w:sz w:val="26"/>
+          <w:szCs w:val="26"/>
+        </w:rPr>
+        <w:t>，</w:t>
       </w:r>
     </w:p>
     <w:p>
@@ -2646,7 +2851,52 @@
           <w:sz w:val="26"/>
           <w:szCs w:val="26"/>
         </w:rPr>
-        <w:t>咱著信靠救主來求告祂聖名；</w:t>
+        <w:t>保全賜福無限量</w:t>
+      </w:r>
+      <w:r>
+        <w:rPr>
+          <w:rFonts w:ascii="Barlow Condensed Medium" w:eastAsia="DFKai-SB" w:hAnsi="Barlow Condensed Medium" w:hint="eastAsia"/>
+          <w:w w:val="80"/>
+          <w:sz w:val="26"/>
+          <w:szCs w:val="26"/>
+        </w:rPr>
+        <w:t>，</w:t>
+      </w:r>
+      <w:r>
+        <w:rPr>
+          <w:rFonts w:ascii="Barlow Condensed Medium" w:eastAsia="DFKai-SB" w:hAnsi="Barlow Condensed Medium" w:hint="eastAsia"/>
+          <w:w w:val="80"/>
+          <w:sz w:val="26"/>
+          <w:szCs w:val="26"/>
+        </w:rPr>
+        <w:t>統治權柄在祢手中</w:t>
+      </w:r>
+      <w:r>
+        <w:rPr>
+          <w:rFonts w:ascii="Barlow Condensed Medium" w:eastAsia="DFKai-SB" w:hAnsi="Barlow Condensed Medium" w:hint="eastAsia"/>
+          <w:w w:val="80"/>
+          <w:sz w:val="26"/>
+          <w:szCs w:val="26"/>
+        </w:rPr>
+        <w:t>，</w:t>
+      </w:r>
+      <w:r>
+        <w:rPr>
+          <w:rFonts w:ascii="Barlow Condensed Medium" w:eastAsia="DFKai-SB" w:hAnsi="Barlow Condensed Medium" w:hint="eastAsia"/>
+          <w:w w:val="80"/>
+          <w:sz w:val="26"/>
+          <w:szCs w:val="26"/>
+        </w:rPr>
+        <w:t>榮光不廢永無窮</w:t>
+      </w:r>
+      <w:r>
+        <w:rPr>
+          <w:rFonts w:ascii="Barlow Condensed Medium" w:eastAsia="DFKai-SB" w:hAnsi="Barlow Condensed Medium" w:hint="eastAsia"/>
+          <w:w w:val="80"/>
+          <w:sz w:val="26"/>
+          <w:szCs w:val="26"/>
+        </w:rPr>
+        <w:t>。</w:t>
       </w:r>
     </w:p>
     <w:p>
@@ -2654,6 +2904,72 @@
         <w:snapToGrid w:val="0"/>
         <w:spacing w:line="300" w:lineRule="exact"/>
         <w:rPr>
+          <w:rFonts w:ascii="Barlow Condensed Medium" w:eastAsia="DFKai-SB" w:hAnsi="Barlow Condensed Medium" w:hint="eastAsia"/>
+          <w:w w:val="80"/>
+          <w:sz w:val="26"/>
+          <w:szCs w:val="26"/>
+        </w:rPr>
+      </w:pPr>
+      <w:r>
+        <w:rPr>
+          <w:rFonts w:ascii="Barlow Condensed Medium" w:eastAsia="DFKai-SB" w:hAnsi="Barlow Condensed Medium" w:hint="eastAsia"/>
+          <w:w w:val="80"/>
+          <w:sz w:val="26"/>
+          <w:szCs w:val="26"/>
+        </w:rPr>
+        <w:t>讚美至尊聖父上帝</w:t>
+      </w:r>
+      <w:r>
+        <w:rPr>
+          <w:rFonts w:ascii="Barlow Condensed Medium" w:eastAsia="DFKai-SB" w:hAnsi="Barlow Condensed Medium" w:hint="eastAsia"/>
+          <w:w w:val="80"/>
+          <w:sz w:val="26"/>
+          <w:szCs w:val="26"/>
+        </w:rPr>
+        <w:t>，</w:t>
+      </w:r>
+      <w:r>
+        <w:rPr>
+          <w:rFonts w:ascii="Barlow Condensed Medium" w:eastAsia="DFKai-SB" w:hAnsi="Barlow Condensed Medium" w:hint="eastAsia"/>
+          <w:w w:val="80"/>
+          <w:sz w:val="26"/>
+          <w:szCs w:val="26"/>
+        </w:rPr>
+        <w:t>感謝聖子來降世</w:t>
+      </w:r>
+      <w:r>
+        <w:rPr>
+          <w:rFonts w:ascii="Barlow Condensed Medium" w:eastAsia="DFKai-SB" w:hAnsi="Barlow Condensed Medium" w:hint="eastAsia"/>
+          <w:w w:val="80"/>
+          <w:sz w:val="26"/>
+          <w:szCs w:val="26"/>
+        </w:rPr>
+        <w:t>，</w:t>
+      </w:r>
+      <w:r>
+        <w:rPr>
+          <w:rFonts w:ascii="Barlow Condensed Medium" w:eastAsia="DFKai-SB" w:hAnsi="Barlow Condensed Medium" w:hint="eastAsia"/>
+          <w:w w:val="80"/>
+          <w:sz w:val="26"/>
+          <w:szCs w:val="26"/>
+        </w:rPr>
+        <w:t>稱呼父子三位一體</w:t>
+      </w:r>
+      <w:r>
+        <w:rPr>
+          <w:rFonts w:ascii="Barlow Condensed Medium" w:eastAsia="DFKai-SB" w:hAnsi="Barlow Condensed Medium" w:hint="eastAsia"/>
+          <w:w w:val="80"/>
+          <w:sz w:val="26"/>
+          <w:szCs w:val="26"/>
+        </w:rPr>
+        <w:t>，</w:t>
+      </w:r>
+    </w:p>
+    <w:p>
+      <w:pPr>
+        <w:snapToGrid w:val="0"/>
+        <w:spacing w:line="300" w:lineRule="exact"/>
+        <w:rPr>
           <w:rFonts w:ascii="Barlow Condensed Medium" w:eastAsia="DFKai-SB" w:hAnsi="Barlow Condensed Medium"/>
           <w:w w:val="80"/>
           <w:sz w:val="26"/>
@@ -2667,16 +2983,7 @@
           <w:sz w:val="26"/>
           <w:szCs w:val="26"/>
         </w:rPr>
-        <w:t>祂的大應允永燦爛，親像火焰啲閃射。主永與恁同在，恁永遠</w:t>
-      </w:r>
-      <w:r>
-        <w:rPr>
-          <w:rFonts w:ascii="PMingLiU-ExtB" w:eastAsia="PMingLiU-ExtB" w:hAnsi="PMingLiU-ExtB" w:cs="PMingLiU-ExtB" w:hint="eastAsia"/>
-          <w:w w:val="80"/>
-          <w:sz w:val="26"/>
-          <w:szCs w:val="26"/>
-        </w:rPr>
-        <w:t>𣍐</w:t>
+        <w:t>永遠不變到萬世</w:t>
       </w:r>
       <w:r>
         <w:rPr>
@@ -2685,7 +2992,43 @@
           <w:sz w:val="26"/>
           <w:szCs w:val="26"/>
         </w:rPr>
-        <w:t>孤單。耶穌恁之救主，欲導恁到天家。導咱到天家。</w:t>
+        <w:t>，</w:t>
+      </w:r>
+      <w:r>
+        <w:rPr>
+          <w:rFonts w:ascii="Barlow Condensed Medium" w:eastAsia="DFKai-SB" w:hAnsi="Barlow Condensed Medium" w:hint="eastAsia"/>
+          <w:w w:val="80"/>
+          <w:sz w:val="26"/>
+          <w:szCs w:val="26"/>
+        </w:rPr>
+        <w:t>恩典慈悲榮光權勢</w:t>
+      </w:r>
+      <w:r>
+        <w:rPr>
+          <w:rFonts w:ascii="Barlow Condensed Medium" w:eastAsia="DFKai-SB" w:hAnsi="Barlow Condensed Medium" w:hint="eastAsia"/>
+          <w:w w:val="80"/>
+          <w:sz w:val="26"/>
+          <w:szCs w:val="26"/>
+        </w:rPr>
+        <w:t>，</w:t>
+      </w:r>
+      <w:r>
+        <w:rPr>
+          <w:rFonts w:ascii="Barlow Condensed Medium" w:eastAsia="DFKai-SB" w:hAnsi="Barlow Condensed Medium" w:hint="eastAsia"/>
+          <w:w w:val="80"/>
+          <w:sz w:val="26"/>
+          <w:szCs w:val="26"/>
+        </w:rPr>
+        <w:t>自古及今攏無替</w:t>
+      </w:r>
+      <w:r>
+        <w:rPr>
+          <w:rFonts w:ascii="Barlow Condensed Medium" w:eastAsia="DFKai-SB" w:hAnsi="Barlow Condensed Medium" w:hint="eastAsia"/>
+          <w:w w:val="80"/>
+          <w:sz w:val="26"/>
+          <w:szCs w:val="26"/>
+        </w:rPr>
+        <w:t>。</w:t>
       </w:r>
       <w:r>
         <w:rPr>
@@ -3733,7 +4076,7 @@
           </mc:Choice>
           <mc:Fallback>
             <w:pict>
-              <v:roundrect w14:anchorId="031DD894" id="圓角矩形 5" o:spid="_x0000_s1026" style="position:absolute;margin-left:-2.4pt;margin-top:303.25pt;width:141.15pt;height:269.1pt;z-index:251664896;visibility:visible;mso-wrap-style:square;mso-width-percent:0;mso-height-percent:0;mso-wrap-distance-left:9pt;mso-wrap-distance-top:0;mso-wrap-distance-right:9pt;mso-wrap-distance-bottom:0;mso-position-horizontal:absolute;mso-position-horizontal-relative:text;mso-position-vertical:absolute;mso-position-vertical-relative:page;mso-width-percent:0;mso-height-percent:0;mso-width-relative:margin;mso-height-relative:margin;v-text-anchor:middle" arcsize="2169f" o:gfxdata="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" filled="f" strokecolor="#5a5a5a [2109]" strokeweight="2.5pt">
+              <v:roundrect w14:anchorId="2F61485D" id="圓角矩形 5" o:spid="_x0000_s1026" style="position:absolute;margin-left:-2.4pt;margin-top:303.25pt;width:141.15pt;height:269.1pt;z-index:251664896;visibility:visible;mso-wrap-style:square;mso-width-percent:0;mso-height-percent:0;mso-wrap-distance-left:9pt;mso-wrap-distance-top:0;mso-wrap-distance-right:9pt;mso-wrap-distance-bottom:0;mso-position-horizontal:absolute;mso-position-horizontal-relative:text;mso-position-vertical:absolute;mso-position-vertical-relative:page;mso-width-percent:0;mso-height-percent:0;mso-width-relative:margin;mso-height-relative:margin;v-text-anchor:middle" arcsize="2169f" o:gfxdata="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" filled="f" strokecolor="#5a5a5a [2109]" strokeweight="2.5pt">
                 <v:stroke joinstyle="miter"/>
                 <w10:wrap anchory="page"/>
               </v:roundrect>
@@ -5366,7 +5709,7 @@
           </mc:Choice>
           <mc:Fallback>
             <w:pict>
-              <v:roundrect w14:anchorId="2980FBEF" id="圓角矩形 25" o:spid="_x0000_s1026" style="position:absolute;margin-left:-2.4pt;margin-top:546.45pt;width:141.6pt;height:98.75pt;z-index:251666944;visibility:visible;mso-wrap-style:square;mso-width-percent:0;mso-height-percent:0;mso-wrap-distance-left:9pt;mso-wrap-distance-top:0;mso-wrap-distance-right:9pt;mso-wrap-distance-bottom:0;mso-position-horizontal:absolute;mso-position-horizontal-relative:text;mso-position-vertical:absolute;mso-position-vertical-relative:margin;mso-width-percent:0;mso-height-percent:0;mso-width-relative:margin;mso-height-relative:margin;v-text-anchor:middle" arcsize="4542f" o:gfxdata="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" filled="f" strokecolor="#5a5a5a [2109]" strokeweight="2.5pt">
+              <v:roundrect w14:anchorId="30EF08C7" id="圓角矩形 25" o:spid="_x0000_s1026" style="position:absolute;margin-left:-2.4pt;margin-top:546.45pt;width:141.6pt;height:98.75pt;z-index:251666944;visibility:visible;mso-wrap-style:square;mso-width-percent:0;mso-height-percent:0;mso-wrap-distance-left:9pt;mso-wrap-distance-top:0;mso-wrap-distance-right:9pt;mso-wrap-distance-bottom:0;mso-position-horizontal:absolute;mso-position-horizontal-relative:text;mso-position-vertical:absolute;mso-position-vertical-relative:margin;mso-width-percent:0;mso-height-percent:0;mso-width-relative:margin;mso-height-relative:margin;v-text-anchor:middle" arcsize="4542f" o:gfxdata="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" filled="f" strokecolor="#5a5a5a [2109]" strokeweight="2.5pt">
                 <v:stroke joinstyle="miter"/>
                 <w10:wrap anchory="margin"/>
               </v:roundrect>
@@ -9267,8 +9610,10 @@
                 <w:sz w:val="20"/>
                 <w:szCs w:val="20"/>
               </w:rPr>
-              <w:t>主</w:t>
-            </w:r>
+              <w:t>基督做咱堅固地基</w:t>
+            </w:r>
+            <w:bookmarkStart w:id="6" w:name="_GoBack"/>
+            <w:bookmarkEnd w:id="6"/>
           </w:p>
         </w:tc>
         <w:tc>
@@ -11952,7 +12297,7 @@
           </mc:Choice>
           <mc:Fallback>
             <w:pict>
-              <v:line w14:anchorId="090203E9" id="直線接點 2" o:spid="_x0000_s1026" style="position:absolute;z-index:251650560;visibility:visible;mso-wrap-style:square;mso-height-percent:0;mso-wrap-distance-left:9pt;mso-wrap-distance-top:0;mso-wrap-distance-right:9pt;mso-wrap-distance-bottom:0;mso-position-horizontal:absolute;mso-position-horizontal-relative:page;mso-position-vertical:absolute;mso-position-vertical-relative:page;mso-height-percent:0;mso-height-relative:margin" from="687.75pt,19.85pt" to="687.75pt,709.8pt" o:gfxdata="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" strokecolor="black [3213]" strokeweight=".5pt">
+              <v:line w14:anchorId="1C2A165D" id="直線接點 2" o:spid="_x0000_s1026" style="position:absolute;z-index:251650560;visibility:visible;mso-wrap-style:square;mso-height-percent:0;mso-wrap-distance-left:9pt;mso-wrap-distance-top:0;mso-wrap-distance-right:9pt;mso-wrap-distance-bottom:0;mso-position-horizontal:absolute;mso-position-horizontal-relative:page;mso-position-vertical:absolute;mso-position-vertical-relative:page;mso-height-percent:0;mso-height-relative:margin" from="687.75pt,19.85pt" to="687.75pt,709.8pt" o:gfxdata="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" strokecolor="black [3213]" strokeweight=".5pt">
                 <v:stroke dashstyle="3 1" joinstyle="miter"/>
                 <w10:wrap anchorx="page" anchory="page"/>
               </v:line>
@@ -14824,6 +15169,13 @@
                 <w:w w:val="80"/>
               </w:rPr>
             </w:pPr>
+            <w:r>
+              <w:rPr>
+                <w:rFonts w:ascii="Barlow Condensed Medium" w:eastAsia="DFKai-SB" w:hAnsi="Barlow Condensed Medium" w:cstheme="minorHAnsi"/>
+                <w:w w:val="80"/>
+              </w:rPr>
+              <w:t>5</w:t>
+            </w:r>
           </w:p>
         </w:tc>
         <w:tc>
@@ -15404,6 +15756,13 @@
                 <w:w w:val="80"/>
               </w:rPr>
             </w:pPr>
+            <w:r>
+              <w:rPr>
+                <w:rFonts w:ascii="Barlow Condensed Medium" w:eastAsia="DFKai-SB" w:hAnsi="Barlow Condensed Medium" w:cstheme="minorHAnsi"/>
+                <w:w w:val="80"/>
+              </w:rPr>
+              <w:t>5</w:t>
+            </w:r>
           </w:p>
         </w:tc>
         <w:tc>
@@ -15485,7 +15844,7 @@
               <w:rPr>
                 <w:rFonts w:ascii="Barlow Condensed Medium" w:eastAsia="DFKai-SB" w:hAnsi="Barlow Condensed Medium" w:cstheme="minorHAnsi" w:hint="eastAsia"/>
               </w:rPr>
-              <w:t>張怡婷</w:t>
+              <w:t>林淑雲</w:t>
             </w:r>
           </w:p>
         </w:tc>
@@ -23170,7 +23529,7 @@
           </mc:Choice>
           <mc:Fallback>
             <w:pict>
-              <v:line w14:anchorId="25B120B4" id="直線接點 4" o:spid="_x0000_s1026" style="position:absolute;z-index:251652608;visibility:visible;mso-wrap-style:square;mso-width-percent:0;mso-height-percent:0;mso-wrap-distance-left:9pt;mso-wrap-distance-top:0;mso-wrap-distance-right:9pt;mso-wrap-distance-bottom:0;mso-position-horizontal:absolute;mso-position-horizontal-relative:page;mso-position-vertical:absolute;mso-position-vertical-relative:page;mso-width-percent:0;mso-height-percent:0;mso-width-relative:margin;mso-height-relative:margin" from="343.9pt,19.85pt" to="345.05pt,710.95pt" o:gfxdata="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" strokecolor="black [3213]" strokeweight=".5pt">
+              <v:line w14:anchorId="0C2A42A5" id="直線接點 4" o:spid="_x0000_s1026" style="position:absolute;z-index:251652608;visibility:visible;mso-wrap-style:square;mso-width-percent:0;mso-height-percent:0;mso-wrap-distance-left:9pt;mso-wrap-distance-top:0;mso-wrap-distance-right:9pt;mso-wrap-distance-bottom:0;mso-position-horizontal:absolute;mso-position-horizontal-relative:page;mso-position-vertical:absolute;mso-position-vertical-relative:page;mso-width-percent:0;mso-height-percent:0;mso-width-relative:margin;mso-height-relative:margin" from="343.9pt,19.85pt" to="345.05pt,710.95pt" o:gfxdata="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" strokecolor="black [3213]" strokeweight=".5pt">
                 <v:stroke dashstyle="3 1" joinstyle="miter"/>
                 <w10:wrap anchorx="page" anchory="page"/>
               </v:line>
@@ -26396,7 +26755,7 @@
 </file>
 
 <file path=customXml/itemProps1.xml><?xml version="1.0" encoding="utf-8"?>
-<ds:datastoreItem xmlns:ds="http://schemas.openxmlformats.org/officeDocument/2006/customXml" ds:itemID="{4FB4C59F-9919-416C-B53E-E659D17DF047}">
+<ds:datastoreItem xmlns:ds="http://schemas.openxmlformats.org/officeDocument/2006/customXml" ds:itemID="{403E32A6-6FE2-4A51-A907-6C0AC3B8DE1B}">
   <ds:schemaRefs>
     <ds:schemaRef ds:uri="http://schemas.openxmlformats.org/officeDocument/2006/bibliography"/>
   </ds:schemaRefs>

--- a/新泰週報20230709[2328]B4F.docx
+++ b/新泰週報20230709[2328]B4F.docx
@@ -2508,7 +2508,7 @@
         <w:snapToGrid w:val="0"/>
         <w:spacing w:line="300" w:lineRule="exact"/>
         <w:rPr>
-          <w:rFonts w:ascii="Barlow Condensed Medium" w:eastAsia="DFKai-SB" w:hAnsi="Barlow Condensed Medium" w:hint="eastAsia"/>
+          <w:rFonts w:ascii="Barlow Condensed Medium" w:eastAsia="DFKai-SB" w:hAnsi="Barlow Condensed Medium"/>
           <w:w w:val="80"/>
           <w:sz w:val="26"/>
           <w:szCs w:val="26"/>
@@ -2640,12 +2640,21 @@
         <w:snapToGrid w:val="0"/>
         <w:spacing w:line="300" w:lineRule="exact"/>
         <w:rPr>
+          <w:rFonts w:ascii="Barlow Condensed Medium" w:eastAsia="DFKai-SB" w:hAnsi="Barlow Condensed Medium"/>
+          <w:w w:val="80"/>
+          <w:sz w:val="26"/>
+          <w:szCs w:val="26"/>
+        </w:rPr>
+      </w:pPr>
+      <w:r>
+        <w:rPr>
           <w:rFonts w:ascii="Barlow Condensed Medium" w:eastAsia="DFKai-SB" w:hAnsi="Barlow Condensed Medium" w:hint="eastAsia"/>
           <w:w w:val="80"/>
           <w:sz w:val="26"/>
           <w:szCs w:val="26"/>
         </w:rPr>
-      </w:pPr>
+        <w:t>阮要進入殿堂祈禱</w:t>
+      </w:r>
       <w:r>
         <w:rPr>
           <w:rFonts w:ascii="Barlow Condensed Medium" w:eastAsia="DFKai-SB" w:hAnsi="Barlow Condensed Medium" w:hint="eastAsia"/>
@@ -2653,7 +2662,7 @@
           <w:sz w:val="26"/>
           <w:szCs w:val="26"/>
         </w:rPr>
-        <w:t>阮要進入殿堂祈禱</w:t>
+        <w:t>，</w:t>
       </w:r>
       <w:r>
         <w:rPr>
@@ -2662,8 +2671,10 @@
           <w:sz w:val="26"/>
           <w:szCs w:val="26"/>
         </w:rPr>
-        <w:t>，</w:t>
-      </w:r>
+        <w:t>求重</w:t>
+      </w:r>
+      <w:bookmarkStart w:id="6" w:name="_GoBack"/>
+      <w:bookmarkEnd w:id="6"/>
       <w:r>
         <w:rPr>
           <w:rFonts w:ascii="Barlow Condensed Medium" w:eastAsia="DFKai-SB" w:hAnsi="Barlow Condensed Medium" w:hint="eastAsia"/>
@@ -2671,7 +2682,7 @@
           <w:sz w:val="26"/>
           <w:szCs w:val="26"/>
         </w:rPr>
-        <w:t>求祢鑒納阮讚美</w:t>
+        <w:t>鑒納阮讚美</w:t>
       </w:r>
       <w:r>
         <w:rPr>
@@ -2772,7 +2783,7 @@
         <w:snapToGrid w:val="0"/>
         <w:spacing w:line="300" w:lineRule="exact"/>
         <w:rPr>
-          <w:rFonts w:ascii="Barlow Condensed Medium" w:eastAsia="DFKai-SB" w:hAnsi="Barlow Condensed Medium" w:hint="eastAsia"/>
+          <w:rFonts w:ascii="Barlow Condensed Medium" w:eastAsia="DFKai-SB" w:hAnsi="Barlow Condensed Medium"/>
           <w:w w:val="80"/>
           <w:sz w:val="26"/>
           <w:szCs w:val="26"/>
@@ -2904,7 +2915,7 @@
         <w:snapToGrid w:val="0"/>
         <w:spacing w:line="300" w:lineRule="exact"/>
         <w:rPr>
-          <w:rFonts w:ascii="Barlow Condensed Medium" w:eastAsia="DFKai-SB" w:hAnsi="Barlow Condensed Medium" w:hint="eastAsia"/>
+          <w:rFonts w:ascii="Barlow Condensed Medium" w:eastAsia="DFKai-SB" w:hAnsi="Barlow Condensed Medium"/>
           <w:w w:val="80"/>
           <w:sz w:val="26"/>
           <w:szCs w:val="26"/>
@@ -4076,7 +4087,7 @@
           </mc:Choice>
           <mc:Fallback>
             <w:pict>
-              <v:roundrect w14:anchorId="2F61485D" id="圓角矩形 5" o:spid="_x0000_s1026" style="position:absolute;margin-left:-2.4pt;margin-top:303.25pt;width:141.15pt;height:269.1pt;z-index:251664896;visibility:visible;mso-wrap-style:square;mso-width-percent:0;mso-height-percent:0;mso-wrap-distance-left:9pt;mso-wrap-distance-top:0;mso-wrap-distance-right:9pt;mso-wrap-distance-bottom:0;mso-position-horizontal:absolute;mso-position-horizontal-relative:text;mso-position-vertical:absolute;mso-position-vertical-relative:page;mso-width-percent:0;mso-height-percent:0;mso-width-relative:margin;mso-height-relative:margin;v-text-anchor:middle" arcsize="2169f" o:gfxdata="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" filled="f" strokecolor="#5a5a5a [2109]" strokeweight="2.5pt">
+              <v:roundrect w14:anchorId="03253B6E" id="圓角矩形 5" o:spid="_x0000_s1026" style="position:absolute;margin-left:-2.4pt;margin-top:303.25pt;width:141.15pt;height:269.1pt;z-index:251664896;visibility:visible;mso-wrap-style:square;mso-width-percent:0;mso-height-percent:0;mso-wrap-distance-left:9pt;mso-wrap-distance-top:0;mso-wrap-distance-right:9pt;mso-wrap-distance-bottom:0;mso-position-horizontal:absolute;mso-position-horizontal-relative:text;mso-position-vertical:absolute;mso-position-vertical-relative:page;mso-width-percent:0;mso-height-percent:0;mso-width-relative:margin;mso-height-relative:margin;v-text-anchor:middle" arcsize="2169f" o:gfxdata="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" filled="f" strokecolor="#5a5a5a [2109]" strokeweight="2.5pt">
                 <v:stroke joinstyle="miter"/>
                 <w10:wrap anchory="page"/>
               </v:roundrect>
@@ -5709,7 +5720,7 @@
           </mc:Choice>
           <mc:Fallback>
             <w:pict>
-              <v:roundrect w14:anchorId="30EF08C7" id="圓角矩形 25" o:spid="_x0000_s1026" style="position:absolute;margin-left:-2.4pt;margin-top:546.45pt;width:141.6pt;height:98.75pt;z-index:251666944;visibility:visible;mso-wrap-style:square;mso-width-percent:0;mso-height-percent:0;mso-wrap-distance-left:9pt;mso-wrap-distance-top:0;mso-wrap-distance-right:9pt;mso-wrap-distance-bottom:0;mso-position-horizontal:absolute;mso-position-horizontal-relative:text;mso-position-vertical:absolute;mso-position-vertical-relative:margin;mso-width-percent:0;mso-height-percent:0;mso-width-relative:margin;mso-height-relative:margin;v-text-anchor:middle" arcsize="4542f" o:gfxdata="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" filled="f" strokecolor="#5a5a5a [2109]" strokeweight="2.5pt">
+              <v:roundrect w14:anchorId="095EC977" id="圓角矩形 25" o:spid="_x0000_s1026" style="position:absolute;margin-left:-2.4pt;margin-top:546.45pt;width:141.6pt;height:98.75pt;z-index:251666944;visibility:visible;mso-wrap-style:square;mso-width-percent:0;mso-height-percent:0;mso-wrap-distance-left:9pt;mso-wrap-distance-top:0;mso-wrap-distance-right:9pt;mso-wrap-distance-bottom:0;mso-position-horizontal:absolute;mso-position-horizontal-relative:text;mso-position-vertical:absolute;mso-position-vertical-relative:margin;mso-width-percent:0;mso-height-percent:0;mso-width-relative:margin;mso-height-relative:margin;v-text-anchor:middle" arcsize="4542f" o:gfxdata="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" filled="f" strokecolor="#5a5a5a [2109]" strokeweight="2.5pt">
                 <v:stroke joinstyle="miter"/>
                 <w10:wrap anchory="margin"/>
               </v:roundrect>
@@ -9612,8 +9623,6 @@
               </w:rPr>
               <w:t>基督做咱堅固地基</w:t>
             </w:r>
-            <w:bookmarkStart w:id="6" w:name="_GoBack"/>
-            <w:bookmarkEnd w:id="6"/>
           </w:p>
         </w:tc>
         <w:tc>
@@ -12297,7 +12306,7 @@
           </mc:Choice>
           <mc:Fallback>
             <w:pict>
-              <v:line w14:anchorId="1C2A165D" id="直線接點 2" o:spid="_x0000_s1026" style="position:absolute;z-index:251650560;visibility:visible;mso-wrap-style:square;mso-height-percent:0;mso-wrap-distance-left:9pt;mso-wrap-distance-top:0;mso-wrap-distance-right:9pt;mso-wrap-distance-bottom:0;mso-position-horizontal:absolute;mso-position-horizontal-relative:page;mso-position-vertical:absolute;mso-position-vertical-relative:page;mso-height-percent:0;mso-height-relative:margin" from="687.75pt,19.85pt" to="687.75pt,709.8pt" o:gfxdata="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" strokecolor="black [3213]" strokeweight=".5pt">
+              <v:line w14:anchorId="0815F1F9" id="直線接點 2" o:spid="_x0000_s1026" style="position:absolute;z-index:251650560;visibility:visible;mso-wrap-style:square;mso-height-percent:0;mso-wrap-distance-left:9pt;mso-wrap-distance-top:0;mso-wrap-distance-right:9pt;mso-wrap-distance-bottom:0;mso-position-horizontal:absolute;mso-position-horizontal-relative:page;mso-position-vertical:absolute;mso-position-vertical-relative:page;mso-height-percent:0;mso-height-relative:margin" from="687.75pt,19.85pt" to="687.75pt,709.8pt" o:gfxdata="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" strokecolor="black [3213]" strokeweight=".5pt">
                 <v:stroke dashstyle="3 1" joinstyle="miter"/>
                 <w10:wrap anchorx="page" anchory="page"/>
               </v:line>
@@ -23529,7 +23538,7 @@
           </mc:Choice>
           <mc:Fallback>
             <w:pict>
-              <v:line w14:anchorId="0C2A42A5" id="直線接點 4" o:spid="_x0000_s1026" style="position:absolute;z-index:251652608;visibility:visible;mso-wrap-style:square;mso-width-percent:0;mso-height-percent:0;mso-wrap-distance-left:9pt;mso-wrap-distance-top:0;mso-wrap-distance-right:9pt;mso-wrap-distance-bottom:0;mso-position-horizontal:absolute;mso-position-horizontal-relative:page;mso-position-vertical:absolute;mso-position-vertical-relative:page;mso-width-percent:0;mso-height-percent:0;mso-width-relative:margin;mso-height-relative:margin" from="343.9pt,19.85pt" to="345.05pt,710.95pt" o:gfxdata="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" strokecolor="black [3213]" strokeweight=".5pt">
+              <v:line w14:anchorId="788F598E" id="直線接點 4" o:spid="_x0000_s1026" style="position:absolute;z-index:251652608;visibility:visible;mso-wrap-style:square;mso-width-percent:0;mso-height-percent:0;mso-wrap-distance-left:9pt;mso-wrap-distance-top:0;mso-wrap-distance-right:9pt;mso-wrap-distance-bottom:0;mso-position-horizontal:absolute;mso-position-horizontal-relative:page;mso-position-vertical:absolute;mso-position-vertical-relative:page;mso-width-percent:0;mso-height-percent:0;mso-width-relative:margin;mso-height-relative:margin" from="343.9pt,19.85pt" to="345.05pt,710.95pt" o:gfxdata="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" strokecolor="black [3213]" strokeweight=".5pt">
                 <v:stroke dashstyle="3 1" joinstyle="miter"/>
                 <w10:wrap anchorx="page" anchory="page"/>
               </v:line>
@@ -26755,7 +26764,7 @@
 </file>
 
 <file path=customXml/itemProps1.xml><?xml version="1.0" encoding="utf-8"?>
-<ds:datastoreItem xmlns:ds="http://schemas.openxmlformats.org/officeDocument/2006/customXml" ds:itemID="{403E32A6-6FE2-4A51-A907-6C0AC3B8DE1B}">
+<ds:datastoreItem xmlns:ds="http://schemas.openxmlformats.org/officeDocument/2006/customXml" ds:itemID="{2E515F51-B8CC-470F-8CC3-C1B6D5460995}">
   <ds:schemaRefs>
     <ds:schemaRef ds:uri="http://schemas.openxmlformats.org/officeDocument/2006/bibliography"/>
   </ds:schemaRefs>

--- a/新泰週報20230709[2328]B4F.docx
+++ b/新泰週報20230709[2328]B4F.docx
@@ -2673,8 +2673,6 @@
         </w:rPr>
         <w:t>求重</w:t>
       </w:r>
-      <w:bookmarkStart w:id="6" w:name="_GoBack"/>
-      <w:bookmarkEnd w:id="6"/>
       <w:r>
         <w:rPr>
           <w:rFonts w:ascii="Barlow Condensed Medium" w:eastAsia="DFKai-SB" w:hAnsi="Barlow Condensed Medium" w:hint="eastAsia"/>
@@ -4087,7 +4085,7 @@
           </mc:Choice>
           <mc:Fallback>
             <w:pict>
-              <v:roundrect w14:anchorId="03253B6E" id="圓角矩形 5" o:spid="_x0000_s1026" style="position:absolute;margin-left:-2.4pt;margin-top:303.25pt;width:141.15pt;height:269.1pt;z-index:251664896;visibility:visible;mso-wrap-style:square;mso-width-percent:0;mso-height-percent:0;mso-wrap-distance-left:9pt;mso-wrap-distance-top:0;mso-wrap-distance-right:9pt;mso-wrap-distance-bottom:0;mso-position-horizontal:absolute;mso-position-horizontal-relative:text;mso-position-vertical:absolute;mso-position-vertical-relative:page;mso-width-percent:0;mso-height-percent:0;mso-width-relative:margin;mso-height-relative:margin;v-text-anchor:middle" arcsize="2169f" o:gfxdata="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" filled="f" strokecolor="#5a5a5a [2109]" strokeweight="2.5pt">
+              <v:roundrect w14:anchorId="56D6DAB4" id="圓角矩形 5" o:spid="_x0000_s1026" style="position:absolute;margin-left:-2.4pt;margin-top:303.25pt;width:141.15pt;height:269.1pt;z-index:251664896;visibility:visible;mso-wrap-style:square;mso-width-percent:0;mso-height-percent:0;mso-wrap-distance-left:9pt;mso-wrap-distance-top:0;mso-wrap-distance-right:9pt;mso-wrap-distance-bottom:0;mso-position-horizontal:absolute;mso-position-horizontal-relative:text;mso-position-vertical:absolute;mso-position-vertical-relative:page;mso-width-percent:0;mso-height-percent:0;mso-width-relative:margin;mso-height-relative:margin;v-text-anchor:middle" arcsize="2169f" o:gfxdata="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" filled="f" strokecolor="#5a5a5a [2109]" strokeweight="2.5pt">
                 <v:stroke joinstyle="miter"/>
                 <w10:wrap anchory="page"/>
               </v:roundrect>
@@ -5720,7 +5718,7 @@
           </mc:Choice>
           <mc:Fallback>
             <w:pict>
-              <v:roundrect w14:anchorId="095EC977" id="圓角矩形 25" o:spid="_x0000_s1026" style="position:absolute;margin-left:-2.4pt;margin-top:546.45pt;width:141.6pt;height:98.75pt;z-index:251666944;visibility:visible;mso-wrap-style:square;mso-width-percent:0;mso-height-percent:0;mso-wrap-distance-left:9pt;mso-wrap-distance-top:0;mso-wrap-distance-right:9pt;mso-wrap-distance-bottom:0;mso-position-horizontal:absolute;mso-position-horizontal-relative:text;mso-position-vertical:absolute;mso-position-vertical-relative:margin;mso-width-percent:0;mso-height-percent:0;mso-width-relative:margin;mso-height-relative:margin;v-text-anchor:middle" arcsize="4542f" o:gfxdata="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" filled="f" strokecolor="#5a5a5a [2109]" strokeweight="2.5pt">
+              <v:roundrect w14:anchorId="63610D30" id="圓角矩形 25" o:spid="_x0000_s1026" style="position:absolute;margin-left:-2.4pt;margin-top:546.45pt;width:141.6pt;height:98.75pt;z-index:251666944;visibility:visible;mso-wrap-style:square;mso-width-percent:0;mso-height-percent:0;mso-wrap-distance-left:9pt;mso-wrap-distance-top:0;mso-wrap-distance-right:9pt;mso-wrap-distance-bottom:0;mso-position-horizontal:absolute;mso-position-horizontal-relative:text;mso-position-vertical:absolute;mso-position-vertical-relative:margin;mso-width-percent:0;mso-height-percent:0;mso-width-relative:margin;mso-height-relative:margin;v-text-anchor:middle" arcsize="4542f" o:gfxdata="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" filled="f" strokecolor="#5a5a5a [2109]" strokeweight="2.5pt">
                 <v:stroke joinstyle="miter"/>
                 <w10:wrap anchory="margin"/>
               </v:roundrect>
@@ -12306,7 +12304,7 @@
           </mc:Choice>
           <mc:Fallback>
             <w:pict>
-              <v:line w14:anchorId="0815F1F9" id="直線接點 2" o:spid="_x0000_s1026" style="position:absolute;z-index:251650560;visibility:visible;mso-wrap-style:square;mso-height-percent:0;mso-wrap-distance-left:9pt;mso-wrap-distance-top:0;mso-wrap-distance-right:9pt;mso-wrap-distance-bottom:0;mso-position-horizontal:absolute;mso-position-horizontal-relative:page;mso-position-vertical:absolute;mso-position-vertical-relative:page;mso-height-percent:0;mso-height-relative:margin" from="687.75pt,19.85pt" to="687.75pt,709.8pt" o:gfxdata="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" strokecolor="black [3213]" strokeweight=".5pt">
+              <v:line w14:anchorId="68FDD552" id="直線接點 2" o:spid="_x0000_s1026" style="position:absolute;z-index:251650560;visibility:visible;mso-wrap-style:square;mso-height-percent:0;mso-wrap-distance-left:9pt;mso-wrap-distance-top:0;mso-wrap-distance-right:9pt;mso-wrap-distance-bottom:0;mso-position-horizontal:absolute;mso-position-horizontal-relative:page;mso-position-vertical:absolute;mso-position-vertical-relative:page;mso-height-percent:0;mso-height-relative:margin" from="687.75pt,19.85pt" to="687.75pt,709.8pt" o:gfxdata="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" strokecolor="black [3213]" strokeweight=".5pt">
                 <v:stroke dashstyle="3 1" joinstyle="miter"/>
                 <w10:wrap anchorx="page" anchory="page"/>
               </v:line>
@@ -17399,21 +17397,9 @@
             </w:pPr>
             <w:r>
               <w:rPr>
-                <w:rFonts w:ascii="Barlow Condensed Medium" w:eastAsia="DFKai-SB" w:hAnsi="Barlow Condensed Medium" w:cstheme="minorHAnsi"/>
-              </w:rPr>
-              <w:t>&lt;</w:t>
-            </w:r>
-            <w:r>
-              <w:rPr>
-                <w:rFonts w:ascii="Barlow Condensed Medium" w:eastAsia="DFKai-SB" w:hAnsi="Barlow Condensed Medium" w:cstheme="minorHAnsi"/>
-              </w:rPr>
-              <w:t>暫停</w:t>
-            </w:r>
-            <w:r>
-              <w:rPr>
-                <w:rFonts w:ascii="Barlow Condensed Medium" w:eastAsia="DFKai-SB" w:hAnsi="Barlow Condensed Medium" w:cstheme="minorHAnsi"/>
-              </w:rPr>
-              <w:t>&gt;</w:t>
+                <w:rFonts w:ascii="Barlow Condensed Medium" w:eastAsia="DFKai-SB" w:hAnsi="Barlow Condensed Medium" w:cstheme="minorHAnsi" w:hint="eastAsia"/>
+              </w:rPr>
+              <w:t>廖龍英</w:t>
             </w:r>
           </w:p>
         </w:tc>
@@ -17436,21 +17422,10 @@
             </w:pPr>
             <w:r>
               <w:rPr>
-                <w:rFonts w:ascii="Barlow Condensed Medium" w:eastAsia="DFKai-SB" w:hAnsi="Barlow Condensed Medium" w:cstheme="minorHAnsi"/>
-              </w:rPr>
-              <w:t>&lt;</w:t>
-            </w:r>
-            <w:r>
-              <w:rPr>
-                <w:rFonts w:ascii="Barlow Condensed Medium" w:eastAsia="DFKai-SB" w:hAnsi="Barlow Condensed Medium" w:cstheme="minorHAnsi"/>
-              </w:rPr>
-              <w:t>暫停</w:t>
-            </w:r>
-            <w:r>
-              <w:rPr>
-                <w:rFonts w:ascii="Barlow Condensed Medium" w:eastAsia="DFKai-SB" w:hAnsi="Barlow Condensed Medium" w:cstheme="minorHAnsi"/>
-              </w:rPr>
-              <w:t>&gt;</w:t>
+                <w:rFonts w:ascii="Barlow Condensed Medium" w:eastAsia="DFKai-SB" w:hAnsi="Barlow Condensed Medium" w:cstheme="minorHAnsi" w:hint="eastAsia"/>
+                <w:w w:val="80"/>
+              </w:rPr>
+              <w:t>--</w:t>
             </w:r>
           </w:p>
         </w:tc>
@@ -17578,21 +17553,10 @@
             </w:pPr>
             <w:r>
               <w:rPr>
-                <w:rFonts w:ascii="Barlow Condensed Medium" w:eastAsia="DFKai-SB" w:hAnsi="Barlow Condensed Medium" w:cstheme="minorHAnsi"/>
-              </w:rPr>
-              <w:t>&lt;</w:t>
-            </w:r>
-            <w:r>
-              <w:rPr>
-                <w:rFonts w:ascii="Barlow Condensed Medium" w:eastAsia="DFKai-SB" w:hAnsi="Barlow Condensed Medium" w:cstheme="minorHAnsi"/>
-              </w:rPr>
-              <w:t>暫停</w:t>
-            </w:r>
-            <w:r>
-              <w:rPr>
-                <w:rFonts w:ascii="Barlow Condensed Medium" w:eastAsia="DFKai-SB" w:hAnsi="Barlow Condensed Medium" w:cstheme="minorHAnsi"/>
-              </w:rPr>
-              <w:t>&gt;</w:t>
+                <w:rFonts w:ascii="Barlow Condensed Medium" w:eastAsia="DFKai-SB" w:hAnsi="Barlow Condensed Medium" w:cstheme="minorHAnsi" w:hint="eastAsia"/>
+                <w:w w:val="80"/>
+              </w:rPr>
+              <w:t>--</w:t>
             </w:r>
           </w:p>
         </w:tc>
@@ -17615,21 +17579,10 @@
             </w:pPr>
             <w:r>
               <w:rPr>
-                <w:rFonts w:ascii="Barlow Condensed Medium" w:eastAsia="DFKai-SB" w:hAnsi="Barlow Condensed Medium" w:cstheme="minorHAnsi"/>
-              </w:rPr>
-              <w:t>&lt;</w:t>
-            </w:r>
-            <w:r>
-              <w:rPr>
-                <w:rFonts w:ascii="Barlow Condensed Medium" w:eastAsia="DFKai-SB" w:hAnsi="Barlow Condensed Medium" w:cstheme="minorHAnsi"/>
-              </w:rPr>
-              <w:t>暫停</w:t>
-            </w:r>
-            <w:r>
-              <w:rPr>
-                <w:rFonts w:ascii="Barlow Condensed Medium" w:eastAsia="DFKai-SB" w:hAnsi="Barlow Condensed Medium" w:cstheme="minorHAnsi"/>
-              </w:rPr>
-              <w:t>&gt;</w:t>
+                <w:rFonts w:ascii="Barlow Condensed Medium" w:eastAsia="DFKai-SB" w:hAnsi="Barlow Condensed Medium" w:cstheme="minorHAnsi" w:hint="eastAsia"/>
+                <w:w w:val="80"/>
+              </w:rPr>
+              <w:t>--</w:t>
             </w:r>
           </w:p>
         </w:tc>
@@ -17707,6 +17660,8 @@
             </w:pPr>
           </w:p>
         </w:tc>
+        <w:bookmarkStart w:id="6" w:name="_GoBack"/>
+        <w:bookmarkEnd w:id="6"/>
       </w:tr>
     </w:tbl>
     <w:p>
@@ -23538,7 +23493,7 @@
           </mc:Choice>
           <mc:Fallback>
             <w:pict>
-              <v:line w14:anchorId="788F598E" id="直線接點 4" o:spid="_x0000_s1026" style="position:absolute;z-index:251652608;visibility:visible;mso-wrap-style:square;mso-width-percent:0;mso-height-percent:0;mso-wrap-distance-left:9pt;mso-wrap-distance-top:0;mso-wrap-distance-right:9pt;mso-wrap-distance-bottom:0;mso-position-horizontal:absolute;mso-position-horizontal-relative:page;mso-position-vertical:absolute;mso-position-vertical-relative:page;mso-width-percent:0;mso-height-percent:0;mso-width-relative:margin;mso-height-relative:margin" from="343.9pt,19.85pt" to="345.05pt,710.95pt" o:gfxdata="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" strokecolor="black [3213]" strokeweight=".5pt">
+              <v:line w14:anchorId="10370805" id="直線接點 4" o:spid="_x0000_s1026" style="position:absolute;z-index:251652608;visibility:visible;mso-wrap-style:square;mso-width-percent:0;mso-height-percent:0;mso-wrap-distance-left:9pt;mso-wrap-distance-top:0;mso-wrap-distance-right:9pt;mso-wrap-distance-bottom:0;mso-position-horizontal:absolute;mso-position-horizontal-relative:page;mso-position-vertical:absolute;mso-position-vertical-relative:page;mso-width-percent:0;mso-height-percent:0;mso-width-relative:margin;mso-height-relative:margin" from="343.9pt,19.85pt" to="345.05pt,710.95pt" o:gfxdata="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" strokecolor="black [3213]" strokeweight=".5pt">
                 <v:stroke dashstyle="3 1" joinstyle="miter"/>
                 <w10:wrap anchorx="page" anchory="page"/>
               </v:line>
@@ -26764,7 +26719,7 @@
 </file>
 
 <file path=customXml/itemProps1.xml><?xml version="1.0" encoding="utf-8"?>
-<ds:datastoreItem xmlns:ds="http://schemas.openxmlformats.org/officeDocument/2006/customXml" ds:itemID="{2E515F51-B8CC-470F-8CC3-C1B6D5460995}">
+<ds:datastoreItem xmlns:ds="http://schemas.openxmlformats.org/officeDocument/2006/customXml" ds:itemID="{C3D10EAF-08E3-4040-802E-B6F3F2B7DEC0}">
   <ds:schemaRefs>
     <ds:schemaRef ds:uri="http://schemas.openxmlformats.org/officeDocument/2006/bibliography"/>
   </ds:schemaRefs>
